--- a/Chapter 10 - Analyzing a Dataset/CHAPTER 10 - Analyzing a Dataset.docx
+++ b/Chapter 10 - Analyzing a Dataset/CHAPTER 10 - Analyzing a Dataset.docx
@@ -28,11 +28,19 @@
         </w:rPr>
         <w:t xml:space="preserve">: </w:t>
       </w:r>
+      <w:proofErr w:type="spellStart"/>
       <w:r>
         <w:rPr>
           <w:color w:val="1F3864" w:themeColor="accent1" w:themeShade="80"/>
         </w:rPr>
-        <w:t>Analyzing a Dataset</w:t>
+        <w:t>Analyzing</w:t>
+      </w:r>
+      <w:proofErr w:type="spellEnd"/>
+      <w:r>
+        <w:rPr>
+          <w:color w:val="1F3864" w:themeColor="accent1" w:themeShade="80"/>
+        </w:rPr>
+        <w:t xml:space="preserve"> a Dataset</w:t>
       </w:r>
     </w:p>
     <w:p>
@@ -342,15 +350,36 @@
       <w:pPr>
         <w:jc w:val="both"/>
         <w:rPr>
-          <w:sz w:val="24"/>
-          <w:szCs w:val="24"/>
-        </w:rPr>
-      </w:pPr>
-      <w:r>
-        <w:rPr>
-          <w:sz w:val="24"/>
-          <w:szCs w:val="24"/>
-        </w:rPr>
+          <w:color w:val="4472C4" w:themeColor="accent1"/>
+          <w:sz w:val="24"/>
+          <w:szCs w:val="24"/>
+          <w:u w:val="single"/>
+        </w:rPr>
+      </w:pPr>
+      <w:r>
+        <w:rPr>
+          <w:color w:val="4472C4" w:themeColor="accent1"/>
+          <w:sz w:val="24"/>
+          <w:szCs w:val="24"/>
+          <w:u w:val="single"/>
+        </w:rPr>
+        <w:t>https://github.com/fenago/DSBook/blob/main/Chapter%2010%20-%20Analyzing%20a%20Dataset/Datasets/Automobile_data.csv</w:t>
+      </w:r>
+    </w:p>
+    <w:p>
+      <w:pPr>
+        <w:jc w:val="both"/>
+        <w:rPr>
+          <w:sz w:val="24"/>
+          <w:szCs w:val="24"/>
+        </w:rPr>
+      </w:pPr>
+      <w:r>
+        <w:rPr>
+          <w:sz w:val="24"/>
+          <w:szCs w:val="24"/>
+        </w:rPr>
+        <w:lastRenderedPageBreak/>
         <w:t xml:space="preserve">Our dataset is an csv file. The pandas package provides a method we can use to load this type of file: </w:t>
       </w:r>
       <w:proofErr w:type="spellStart"/>
@@ -499,6 +528,7 @@
       </w:pPr>
       <w:r>
         <w:rPr>
+          <w:noProof/>
           <w:sz w:val="24"/>
           <w:szCs w:val="24"/>
         </w:rPr>
@@ -549,6 +579,7 @@
       </w:pPr>
       <w:r>
         <w:rPr>
+          <w:noProof/>
           <w:sz w:val="24"/>
           <w:szCs w:val="24"/>
         </w:rPr>
@@ -673,6 +704,7 @@
       </w:pPr>
       <w:r>
         <w:rPr>
+          <w:noProof/>
           <w:sz w:val="24"/>
           <w:szCs w:val="24"/>
         </w:rPr>
@@ -785,6 +817,7 @@
       </w:pPr>
       <w:r>
         <w:rPr>
+          <w:noProof/>
           <w:sz w:val="24"/>
           <w:szCs w:val="24"/>
         </w:rPr>
@@ -851,6 +884,7 @@
       </w:pPr>
       <w:r>
         <w:rPr>
+          <w:noProof/>
           <w:sz w:val="24"/>
           <w:szCs w:val="24"/>
         </w:rPr>
@@ -1087,6 +1121,7 @@
       </w:pPr>
       <w:r>
         <w:rPr>
+          <w:noProof/>
           <w:sz w:val="24"/>
           <w:szCs w:val="24"/>
         </w:rPr>
@@ -1137,9 +1172,11 @@
       </w:pPr>
       <w:r>
         <w:rPr>
-          <w:sz w:val="24"/>
-          <w:szCs w:val="24"/>
-        </w:rPr>
+          <w:noProof/>
+          <w:sz w:val="24"/>
+          <w:szCs w:val="24"/>
+        </w:rPr>
+        <w:lastRenderedPageBreak/>
         <w:drawing>
           <wp:inline distT="0" distB="0" distL="0" distR="0" wp14:anchorId="0BF4543B" wp14:editId="4C9E3F9B">
             <wp:extent cx="5731510" cy="1071880"/>
@@ -1220,6 +1257,7 @@
       </w:pPr>
       <w:r>
         <w:rPr>
+          <w:noProof/>
           <w:sz w:val="24"/>
           <w:szCs w:val="24"/>
         </w:rPr>
@@ -1270,6 +1308,7 @@
       </w:pPr>
       <w:r>
         <w:rPr>
+          <w:noProof/>
           <w:sz w:val="24"/>
           <w:szCs w:val="24"/>
         </w:rPr>
@@ -1477,6 +1516,7 @@
       </w:pPr>
       <w:r>
         <w:rPr>
+          <w:noProof/>
           <w:sz w:val="24"/>
           <w:szCs w:val="24"/>
         </w:rPr>
@@ -1527,9 +1567,11 @@
       </w:pPr>
       <w:r>
         <w:rPr>
-          <w:sz w:val="24"/>
-          <w:szCs w:val="24"/>
-        </w:rPr>
+          <w:noProof/>
+          <w:sz w:val="24"/>
+          <w:szCs w:val="24"/>
+        </w:rPr>
+        <w:lastRenderedPageBreak/>
         <w:drawing>
           <wp:inline distT="0" distB="0" distL="0" distR="0" wp14:anchorId="370A5898" wp14:editId="22F58E7F">
             <wp:extent cx="4282811" cy="5433531"/>
@@ -1708,9 +1750,11 @@
       </w:pPr>
       <w:r>
         <w:rPr>
-          <w:sz w:val="24"/>
-          <w:szCs w:val="24"/>
-        </w:rPr>
+          <w:noProof/>
+          <w:sz w:val="24"/>
+          <w:szCs w:val="24"/>
+        </w:rPr>
+        <w:lastRenderedPageBreak/>
         <w:drawing>
           <wp:inline distT="0" distB="0" distL="0" distR="0" wp14:anchorId="592E2289" wp14:editId="59EFB65D">
             <wp:extent cx="1653683" cy="304826"/>
@@ -1759,6 +1803,7 @@
       </w:pPr>
       <w:r>
         <w:rPr>
+          <w:noProof/>
           <w:sz w:val="24"/>
           <w:szCs w:val="24"/>
         </w:rPr>
@@ -1860,6 +1905,7 @@
       </w:pPr>
       <w:r>
         <w:rPr>
+          <w:noProof/>
           <w:sz w:val="24"/>
           <w:szCs w:val="24"/>
         </w:rPr>
@@ -1911,6 +1957,7 @@
       </w:pPr>
       <w:r>
         <w:rPr>
+          <w:noProof/>
           <w:sz w:val="24"/>
           <w:szCs w:val="24"/>
         </w:rPr>
@@ -2056,9 +2103,11 @@
       </w:pPr>
       <w:r>
         <w:rPr>
-          <w:sz w:val="24"/>
-          <w:szCs w:val="24"/>
-        </w:rPr>
+          <w:noProof/>
+          <w:sz w:val="24"/>
+          <w:szCs w:val="24"/>
+        </w:rPr>
+        <w:lastRenderedPageBreak/>
         <w:drawing>
           <wp:inline distT="0" distB="0" distL="0" distR="0" wp14:anchorId="6980402A" wp14:editId="4E3AD4DE">
             <wp:extent cx="5731510" cy="1769110"/>
@@ -2192,6 +2241,7 @@
       </w:pPr>
       <w:r>
         <w:rPr>
+          <w:noProof/>
           <w:sz w:val="24"/>
           <w:szCs w:val="24"/>
         </w:rPr>
@@ -2243,6 +2293,7 @@
       </w:pPr>
       <w:r>
         <w:rPr>
+          <w:noProof/>
           <w:sz w:val="24"/>
           <w:szCs w:val="24"/>
         </w:rPr>
@@ -2414,6 +2465,26 @@
       <w:pPr>
         <w:jc w:val="both"/>
         <w:rPr>
+          <w:color w:val="4472C4" w:themeColor="accent1"/>
+          <w:sz w:val="24"/>
+          <w:szCs w:val="24"/>
+          <w:u w:val="single"/>
+        </w:rPr>
+      </w:pPr>
+      <w:r>
+        <w:rPr>
+          <w:color w:val="4472C4" w:themeColor="accent1"/>
+          <w:sz w:val="24"/>
+          <w:szCs w:val="24"/>
+          <w:u w:val="single"/>
+        </w:rPr>
+        <w:t>https://github.com/fenago/DSBook/blob/main/Chapter%2010%20-%20Analyzing%20a%20Dataset/Datasets/yds_data.csv</w:t>
+      </w:r>
+    </w:p>
+    <w:p>
+      <w:pPr>
+        <w:jc w:val="both"/>
+        <w:rPr>
           <w:sz w:val="24"/>
           <w:szCs w:val="24"/>
         </w:rPr>
@@ -2491,9 +2562,11 @@
       </w:pPr>
       <w:r>
         <w:rPr>
-          <w:sz w:val="24"/>
-          <w:szCs w:val="24"/>
-        </w:rPr>
+          <w:noProof/>
+          <w:sz w:val="24"/>
+          <w:szCs w:val="24"/>
+        </w:rPr>
+        <w:lastRenderedPageBreak/>
         <w:drawing>
           <wp:inline distT="0" distB="0" distL="0" distR="0" wp14:anchorId="7D9B2232" wp14:editId="437BE34E">
             <wp:extent cx="2530059" cy="472481"/>
@@ -2575,6 +2648,7 @@
       </w:pPr>
       <w:r>
         <w:rPr>
+          <w:noProof/>
           <w:sz w:val="24"/>
           <w:szCs w:val="24"/>
         </w:rPr>
@@ -2666,6 +2740,7 @@
       </w:pPr>
       <w:r>
         <w:rPr>
+          <w:noProof/>
           <w:sz w:val="24"/>
           <w:szCs w:val="24"/>
         </w:rPr>
@@ -2726,6 +2801,7 @@
       </w:pPr>
       <w:r>
         <w:rPr>
+          <w:noProof/>
           <w:sz w:val="24"/>
           <w:szCs w:val="24"/>
         </w:rPr>
@@ -2858,6 +2934,7 @@
       </w:pPr>
       <w:r>
         <w:rPr>
+          <w:noProof/>
           <w:sz w:val="24"/>
           <w:szCs w:val="24"/>
         </w:rPr>
@@ -2911,6 +2988,7 @@
       </w:pPr>
       <w:r>
         <w:rPr>
+          <w:noProof/>
           <w:sz w:val="24"/>
           <w:szCs w:val="24"/>
         </w:rPr>
@@ -3113,6 +3191,7 @@
       </w:pPr>
       <w:r>
         <w:rPr>
+          <w:noProof/>
           <w:sz w:val="24"/>
           <w:szCs w:val="24"/>
         </w:rPr>
@@ -3166,9 +3245,11 @@
       </w:pPr>
       <w:r>
         <w:rPr>
-          <w:sz w:val="24"/>
-          <w:szCs w:val="24"/>
-        </w:rPr>
+          <w:noProof/>
+          <w:sz w:val="24"/>
+          <w:szCs w:val="24"/>
+        </w:rPr>
+        <w:lastRenderedPageBreak/>
         <w:drawing>
           <wp:inline distT="0" distB="0" distL="0" distR="0" wp14:anchorId="67A3F4FA" wp14:editId="17FA139C">
             <wp:extent cx="4465707" cy="4572396"/>
@@ -3259,6 +3340,7 @@
         <w:rPr>
           <w:b/>
           <w:bCs/>
+          <w:noProof/>
           <w:sz w:val="24"/>
           <w:szCs w:val="24"/>
         </w:rPr>
@@ -3316,6 +3398,7 @@
         <w:rPr>
           <w:b/>
           <w:bCs/>
+          <w:noProof/>
           <w:sz w:val="24"/>
           <w:szCs w:val="24"/>
         </w:rPr>
@@ -3412,6 +3495,7 @@
       </w:pPr>
       <w:r>
         <w:rPr>
+          <w:noProof/>
           <w:sz w:val="24"/>
           <w:szCs w:val="24"/>
         </w:rPr>
@@ -3465,9 +3549,11 @@
       </w:pPr>
       <w:r>
         <w:rPr>
-          <w:sz w:val="24"/>
-          <w:szCs w:val="24"/>
-        </w:rPr>
+          <w:noProof/>
+          <w:sz w:val="24"/>
+          <w:szCs w:val="24"/>
+        </w:rPr>
+        <w:lastRenderedPageBreak/>
         <w:drawing>
           <wp:inline distT="0" distB="0" distL="0" distR="0" wp14:anchorId="404D4024" wp14:editId="41CA5982">
             <wp:extent cx="5731510" cy="1578610"/>
@@ -3574,6 +3660,7 @@
         <w:rPr>
           <w:b/>
           <w:bCs/>
+          <w:noProof/>
           <w:sz w:val="24"/>
           <w:szCs w:val="24"/>
         </w:rPr>
@@ -3631,6 +3718,7 @@
         <w:rPr>
           <w:b/>
           <w:bCs/>
+          <w:noProof/>
           <w:sz w:val="24"/>
           <w:szCs w:val="24"/>
         </w:rPr>
@@ -3767,6 +3855,7 @@
       </w:pPr>
       <w:r>
         <w:rPr>
+          <w:noProof/>
           <w:sz w:val="24"/>
           <w:szCs w:val="24"/>
         </w:rPr>
@@ -3820,6 +3909,7 @@
       </w:pPr>
       <w:r>
         <w:rPr>
+          <w:noProof/>
           <w:sz w:val="24"/>
           <w:szCs w:val="24"/>
         </w:rPr>
@@ -3919,6 +4009,7 @@
       </w:pPr>
       <w:r>
         <w:rPr>
+          <w:noProof/>
           <w:sz w:val="24"/>
           <w:szCs w:val="24"/>
         </w:rPr>
@@ -3972,6 +4063,7 @@
       </w:pPr>
       <w:r>
         <w:rPr>
+          <w:noProof/>
           <w:sz w:val="24"/>
           <w:szCs w:val="24"/>
         </w:rPr>
@@ -4028,6 +4120,7 @@
           <w:sz w:val="24"/>
           <w:szCs w:val="24"/>
         </w:rPr>
+        <w:lastRenderedPageBreak/>
         <w:t>We can see that there are multiple body-style vehicles.</w:t>
       </w:r>
     </w:p>
@@ -4109,6 +4202,7 @@
       </w:pPr>
       <w:r>
         <w:rPr>
+          <w:noProof/>
           <w:sz w:val="24"/>
           <w:szCs w:val="24"/>
         </w:rPr>
@@ -4162,6 +4256,7 @@
       </w:pPr>
       <w:r>
         <w:rPr>
+          <w:noProof/>
           <w:sz w:val="24"/>
           <w:szCs w:val="24"/>
         </w:rPr>
@@ -4384,6 +4479,29 @@
         </w:tabs>
         <w:jc w:val="both"/>
         <w:rPr>
+          <w:color w:val="4472C4" w:themeColor="accent1"/>
+          <w:sz w:val="24"/>
+          <w:szCs w:val="24"/>
+          <w:u w:val="single"/>
+        </w:rPr>
+      </w:pPr>
+      <w:r>
+        <w:rPr>
+          <w:color w:val="4472C4" w:themeColor="accent1"/>
+          <w:sz w:val="24"/>
+          <w:szCs w:val="24"/>
+          <w:u w:val="single"/>
+        </w:rPr>
+        <w:t>https://github.com/fenago/DSBook/blob/main/Chapter%2010%20-%20Analyzing%20a%20Dataset/Datasets/yds_data.csv</w:t>
+      </w:r>
+    </w:p>
+    <w:p>
+      <w:pPr>
+        <w:tabs>
+          <w:tab w:val="left" w:pos="7260"/>
+        </w:tabs>
+        <w:jc w:val="both"/>
+        <w:rPr>
           <w:sz w:val="24"/>
           <w:szCs w:val="24"/>
         </w:rPr>
@@ -4437,6 +4555,7 @@
       </w:pPr>
       <w:r>
         <w:rPr>
+          <w:noProof/>
           <w:sz w:val="24"/>
           <w:szCs w:val="24"/>
         </w:rPr>
@@ -4518,6 +4637,7 @@
       </w:pPr>
       <w:r>
         <w:rPr>
+          <w:noProof/>
           <w:sz w:val="24"/>
           <w:szCs w:val="24"/>
         </w:rPr>
@@ -4667,9 +4787,11 @@
         <w:rPr>
           <w:b/>
           <w:bCs/>
-          <w:sz w:val="24"/>
-          <w:szCs w:val="24"/>
-        </w:rPr>
+          <w:noProof/>
+          <w:sz w:val="24"/>
+          <w:szCs w:val="24"/>
+        </w:rPr>
+        <w:lastRenderedPageBreak/>
         <w:drawing>
           <wp:inline distT="0" distB="0" distL="0" distR="0" wp14:anchorId="2EB1D23E" wp14:editId="76DB54A9">
             <wp:extent cx="3749365" cy="441998"/>
@@ -4803,6 +4925,7 @@
       </w:pPr>
       <w:r>
         <w:rPr>
+          <w:noProof/>
           <w:sz w:val="24"/>
           <w:szCs w:val="24"/>
         </w:rPr>
@@ -4856,6 +4979,7 @@
       </w:pPr>
       <w:r>
         <w:rPr>
+          <w:noProof/>
           <w:sz w:val="24"/>
           <w:szCs w:val="24"/>
         </w:rPr>
@@ -5026,6 +5150,7 @@
       </w:pPr>
       <w:r>
         <w:rPr>
+          <w:noProof/>
           <w:sz w:val="24"/>
           <w:szCs w:val="24"/>
         </w:rPr>
@@ -5150,6 +5275,7 @@
       </w:pPr>
       <w:r>
         <w:rPr>
+          <w:noProof/>
           <w:sz w:val="24"/>
           <w:szCs w:val="24"/>
         </w:rPr>
@@ -5203,6 +5329,7 @@
       </w:pPr>
       <w:r>
         <w:rPr>
+          <w:noProof/>
           <w:sz w:val="24"/>
           <w:szCs w:val="24"/>
         </w:rPr>
@@ -5401,9 +5528,11 @@
       </w:pPr>
       <w:r>
         <w:rPr>
-          <w:sz w:val="24"/>
-          <w:szCs w:val="24"/>
-        </w:rPr>
+          <w:noProof/>
+          <w:sz w:val="24"/>
+          <w:szCs w:val="24"/>
+        </w:rPr>
+        <w:lastRenderedPageBreak/>
         <w:drawing>
           <wp:inline distT="0" distB="0" distL="0" distR="0" wp14:anchorId="5F878B51" wp14:editId="6DF88361">
             <wp:extent cx="3246401" cy="472481"/>
@@ -5454,6 +5583,7 @@
       </w:pPr>
       <w:r>
         <w:rPr>
+          <w:noProof/>
           <w:sz w:val="24"/>
           <w:szCs w:val="24"/>
         </w:rPr>
@@ -5668,6 +5798,7 @@
       </w:pPr>
       <w:r>
         <w:rPr>
+          <w:noProof/>
           <w:sz w:val="24"/>
           <w:szCs w:val="24"/>
         </w:rPr>
@@ -5721,6 +5852,7 @@
       </w:pPr>
       <w:r>
         <w:rPr>
+          <w:noProof/>
           <w:sz w:val="24"/>
           <w:szCs w:val="24"/>
         </w:rPr>
@@ -5777,6 +5909,7 @@
           <w:sz w:val="24"/>
           <w:szCs w:val="24"/>
         </w:rPr>
+        <w:lastRenderedPageBreak/>
         <w:t>We can see that the maximum weight of vehicle in this automobile dataset is 4066 pounds. We must see the distribution of the weight and confirm whether it fall inline with other car types. Now, let’s have a look at the lowest value for “</w:t>
       </w:r>
       <w:proofErr w:type="spellStart"/>
@@ -5825,6 +5958,7 @@
       </w:pPr>
       <w:r>
         <w:rPr>
+          <w:noProof/>
           <w:sz w:val="24"/>
           <w:szCs w:val="24"/>
         </w:rPr>
@@ -5878,6 +6012,7 @@
       </w:pPr>
       <w:r>
         <w:rPr>
+          <w:noProof/>
           <w:sz w:val="24"/>
           <w:szCs w:val="24"/>
         </w:rPr>
@@ -5999,6 +6134,7 @@
       </w:pPr>
       <w:r>
         <w:rPr>
+          <w:noProof/>
           <w:sz w:val="24"/>
           <w:szCs w:val="24"/>
         </w:rPr>
@@ -6146,6 +6282,7 @@
       </w:pPr>
       <w:r>
         <w:rPr>
+          <w:noProof/>
           <w:sz w:val="24"/>
           <w:szCs w:val="24"/>
         </w:rPr>
@@ -6254,6 +6391,7 @@
       </w:pPr>
       <w:r>
         <w:rPr>
+          <w:noProof/>
           <w:sz w:val="24"/>
           <w:szCs w:val="24"/>
         </w:rPr>
@@ -6308,6 +6446,7 @@
           <w:sz w:val="24"/>
           <w:szCs w:val="24"/>
         </w:rPr>
+        <w:lastRenderedPageBreak/>
         <w:t>The standard deviation for this column is 520 which is quite height, so the data is quite spread from the average</w:t>
       </w:r>
       <w:r>
@@ -6361,6 +6500,7 @@
       </w:pPr>
       <w:r>
         <w:rPr>
+          <w:noProof/>
           <w:sz w:val="24"/>
           <w:szCs w:val="24"/>
         </w:rPr>
@@ -6412,6 +6552,7 @@
       </w:pPr>
       <w:r>
         <w:rPr>
+          <w:noProof/>
           <w:sz w:val="24"/>
           <w:szCs w:val="24"/>
         </w:rPr>
@@ -6693,6 +6834,7 @@
         <w:rPr>
           <w:b/>
           <w:bCs/>
+          <w:noProof/>
           <w:sz w:val="24"/>
           <w:szCs w:val="24"/>
         </w:rPr>
@@ -6825,9 +6967,11 @@
       </w:pPr>
       <w:r>
         <w:rPr>
-          <w:sz w:val="24"/>
-          <w:szCs w:val="24"/>
-        </w:rPr>
+          <w:noProof/>
+          <w:sz w:val="24"/>
+          <w:szCs w:val="24"/>
+        </w:rPr>
+        <w:lastRenderedPageBreak/>
         <w:drawing>
           <wp:inline distT="0" distB="0" distL="0" distR="0" wp14:anchorId="4BD7B0E0" wp14:editId="2CA959CB">
             <wp:extent cx="3353091" cy="518205"/>
@@ -6876,6 +7020,7 @@
       </w:pPr>
       <w:r>
         <w:rPr>
+          <w:noProof/>
           <w:sz w:val="24"/>
           <w:szCs w:val="24"/>
         </w:rPr>
@@ -7019,6 +7164,7 @@
       </w:pPr>
       <w:r>
         <w:rPr>
+          <w:noProof/>
           <w:sz w:val="24"/>
           <w:szCs w:val="24"/>
         </w:rPr>
@@ -7139,14 +7285,7 @@
           <w:sz w:val="24"/>
           <w:szCs w:val="24"/>
         </w:rPr>
-        <w:t xml:space="preserve"> </w:t>
-      </w:r>
-      <w:r>
-        <w:rPr>
-          <w:sz w:val="24"/>
-          <w:szCs w:val="24"/>
-        </w:rPr>
-        <w:t>column:</w:t>
+        <w:t xml:space="preserve"> column:</w:t>
       </w:r>
     </w:p>
     <w:p>
@@ -7162,6 +7301,7 @@
       </w:pPr>
       <w:r>
         <w:rPr>
+          <w:noProof/>
           <w:sz w:val="24"/>
           <w:szCs w:val="24"/>
         </w:rPr>
@@ -7215,6 +7355,7 @@
       </w:pPr>
       <w:r>
         <w:rPr>
+          <w:noProof/>
           <w:sz w:val="24"/>
           <w:szCs w:val="24"/>
         </w:rPr>
@@ -7348,6 +7489,7 @@
       </w:pPr>
       <w:r>
         <w:rPr>
+          <w:noProof/>
           <w:sz w:val="24"/>
           <w:szCs w:val="24"/>
         </w:rPr>
@@ -7401,9 +7543,11 @@
       </w:pPr>
       <w:r>
         <w:rPr>
-          <w:sz w:val="24"/>
-          <w:szCs w:val="24"/>
-        </w:rPr>
+          <w:noProof/>
+          <w:sz w:val="24"/>
+          <w:szCs w:val="24"/>
+        </w:rPr>
+        <w:lastRenderedPageBreak/>
         <w:drawing>
           <wp:inline distT="0" distB="0" distL="0" distR="0" wp14:anchorId="348F129C" wp14:editId="6FC9A962">
             <wp:extent cx="4435224" cy="2370025"/>
@@ -7618,13 +7762,7 @@
         <w:rPr>
           <w:rFonts w:ascii="Calibri" w:eastAsia="Calibri" w:hAnsi="Calibri" w:cs="Calibri"/>
         </w:rPr>
-        <w:t xml:space="preserve">. </w:t>
-      </w:r>
-      <w:r>
-        <w:rPr>
-          <w:rFonts w:ascii="Calibri" w:eastAsia="Calibri" w:hAnsi="Calibri" w:cs="Calibri"/>
-        </w:rPr>
-        <w:t xml:space="preserve">There are quite a lot of Python packages for data visualization on the market, such as matplotlib, seaborn, or Bokeh, and compared to them, </w:t>
+        <w:t xml:space="preserve">. There are quite a lot of Python packages for data visualization on the market, such as matplotlib, seaborn, or Bokeh, and compared to them, </w:t>
       </w:r>
       <w:proofErr w:type="spellStart"/>
       <w:r>
@@ -7695,9 +7833,11 @@
       </w:pPr>
       <w:r>
         <w:rPr>
-          <w:sz w:val="24"/>
-          <w:szCs w:val="24"/>
-        </w:rPr>
+          <w:noProof/>
+          <w:sz w:val="24"/>
+          <w:szCs w:val="24"/>
+        </w:rPr>
+        <w:lastRenderedPageBreak/>
         <w:drawing>
           <wp:inline distT="0" distB="0" distL="0" distR="0" wp14:anchorId="37906BE2" wp14:editId="3A877E5D">
             <wp:extent cx="2522439" cy="388654"/>
@@ -7807,6 +7947,9 @@
         <w:jc w:val="center"/>
       </w:pPr>
       <w:r>
+        <w:rPr>
+          <w:noProof/>
+        </w:rPr>
         <w:drawing>
           <wp:inline distT="0" distB="0" distL="0" distR="0" wp14:anchorId="4F41D7CB" wp14:editId="2C006755">
             <wp:extent cx="3970364" cy="403895"/>
@@ -7904,6 +8047,7 @@
       </w:pPr>
       <w:r>
         <w:rPr>
+          <w:noProof/>
           <w:sz w:val="24"/>
           <w:szCs w:val="24"/>
         </w:rPr>
@@ -8003,6 +8147,7 @@
       </w:pPr>
       <w:r>
         <w:rPr>
+          <w:noProof/>
           <w:sz w:val="24"/>
           <w:szCs w:val="24"/>
         </w:rPr>
@@ -8086,6 +8231,7 @@
       </w:pPr>
       <w:r>
         <w:rPr>
+          <w:noProof/>
           <w:sz w:val="24"/>
           <w:szCs w:val="24"/>
         </w:rPr>
@@ -8137,6 +8283,7 @@
       </w:pPr>
       <w:r>
         <w:rPr>
+          <w:noProof/>
           <w:sz w:val="24"/>
           <w:szCs w:val="24"/>
         </w:rPr>
@@ -8190,6 +8337,7 @@
           <w:sz w:val="24"/>
           <w:szCs w:val="24"/>
         </w:rPr>
+        <w:lastRenderedPageBreak/>
         <w:t>Altair provides the option for combining its methods all together into one single line of code, like this:</w:t>
       </w:r>
     </w:p>
@@ -8204,6 +8352,7 @@
       </w:pPr>
       <w:r>
         <w:rPr>
+          <w:noProof/>
           <w:sz w:val="24"/>
           <w:szCs w:val="24"/>
         </w:rPr>
@@ -8255,6 +8404,7 @@
       </w:pPr>
       <w:r>
         <w:rPr>
+          <w:noProof/>
           <w:sz w:val="24"/>
           <w:szCs w:val="24"/>
         </w:rPr>
@@ -8365,14 +8515,7 @@
           <w:sz w:val="24"/>
           <w:szCs w:val="24"/>
         </w:rPr>
-        <w:t>-of-cylinders</w:t>
-      </w:r>
-      <w:r>
-        <w:rPr>
-          <w:sz w:val="24"/>
-          <w:szCs w:val="24"/>
-        </w:rPr>
-        <w:t xml:space="preserve"> </w:t>
+        <w:t xml:space="preserve">-of-cylinders </w:t>
       </w:r>
       <w:r>
         <w:rPr>
@@ -8411,14 +8554,7 @@
           <w:sz w:val="24"/>
           <w:szCs w:val="24"/>
         </w:rPr>
-        <w:t>-of-cylinders</w:t>
-      </w:r>
-      <w:r>
-        <w:rPr>
-          <w:sz w:val="24"/>
-          <w:szCs w:val="24"/>
-        </w:rPr>
-        <w:t xml:space="preserve"> </w:t>
+        <w:t xml:space="preserve">-of-cylinders </w:t>
       </w:r>
       <w:r>
         <w:rPr>
@@ -8439,6 +8575,7 @@
       </w:pPr>
       <w:r>
         <w:rPr>
+          <w:noProof/>
           <w:sz w:val="24"/>
           <w:szCs w:val="24"/>
         </w:rPr>
@@ -8490,9 +8627,11 @@
       </w:pPr>
       <w:r>
         <w:rPr>
-          <w:sz w:val="24"/>
-          <w:szCs w:val="24"/>
-        </w:rPr>
+          <w:noProof/>
+          <w:sz w:val="24"/>
+          <w:szCs w:val="24"/>
+        </w:rPr>
+        <w:lastRenderedPageBreak/>
         <w:drawing>
           <wp:inline distT="0" distB="0" distL="0" distR="0" wp14:anchorId="76EAF286" wp14:editId="2E66FDAF">
             <wp:extent cx="5273497" cy="3314987"/>
@@ -8622,14 +8761,7 @@
           <w:sz w:val="24"/>
           <w:szCs w:val="24"/>
         </w:rPr>
-        <w:t xml:space="preserve"> API, let's have a look at some specific type of charts that will help us analyze and understand each variable. First, let's focus on numerical variables such as</w:t>
-      </w:r>
-      <w:r>
-        <w:rPr>
-          <w:sz w:val="24"/>
-          <w:szCs w:val="24"/>
-        </w:rPr>
-        <w:t xml:space="preserve"> highway-mpg or curb-weight.</w:t>
+        <w:t xml:space="preserve"> API, let's have a look at some specific type of charts that will help us analyze and understand each variable. First, let's focus on numerical variables such as highway-mpg or curb-weight.</w:t>
       </w:r>
     </w:p>
     <w:p>
@@ -8663,21 +8795,7 @@
           <w:sz w:val="24"/>
           <w:szCs w:val="24"/>
         </w:rPr>
-        <w:t xml:space="preserve">Let's look at this by using a real example. We will plot a histogram for </w:t>
-      </w:r>
-      <w:r>
-        <w:rPr>
-          <w:sz w:val="24"/>
-          <w:szCs w:val="24"/>
-        </w:rPr>
-        <w:t>highway-mpg</w:t>
-      </w:r>
-      <w:r>
-        <w:rPr>
-          <w:sz w:val="24"/>
-          <w:szCs w:val="24"/>
-        </w:rPr>
-        <w:t xml:space="preserve"> using the </w:t>
+        <w:t xml:space="preserve">Let's look at this by using a real example. We will plot a histogram for highway-mpg using the </w:t>
       </w:r>
       <w:proofErr w:type="spellStart"/>
       <w:r>
@@ -8723,6 +8841,7 @@
       </w:pPr>
       <w:r>
         <w:rPr>
+          <w:noProof/>
           <w:sz w:val="24"/>
           <w:szCs w:val="24"/>
         </w:rPr>
@@ -8774,9 +8893,11 @@
       </w:pPr>
       <w:r>
         <w:rPr>
-          <w:sz w:val="24"/>
-          <w:szCs w:val="24"/>
-        </w:rPr>
+          <w:noProof/>
+          <w:sz w:val="24"/>
+          <w:szCs w:val="24"/>
+        </w:rPr>
+        <w:lastRenderedPageBreak/>
         <w:drawing>
           <wp:inline distT="0" distB="0" distL="0" distR="0" wp14:anchorId="3DD731F2" wp14:editId="03A3DDCB">
             <wp:extent cx="4503810" cy="3322608"/>
@@ -8890,6 +9011,7 @@
       </w:pPr>
       <w:r>
         <w:rPr>
+          <w:noProof/>
           <w:sz w:val="24"/>
           <w:szCs w:val="24"/>
         </w:rPr>
@@ -8941,6 +9063,7 @@
       </w:pPr>
       <w:r>
         <w:rPr>
+          <w:noProof/>
           <w:sz w:val="24"/>
           <w:szCs w:val="24"/>
         </w:rPr>
@@ -8993,6 +9116,7 @@
         <w:rPr>
           <w:color w:val="2F5496" w:themeColor="accent1" w:themeShade="BF"/>
         </w:rPr>
+        <w:lastRenderedPageBreak/>
         <w:t xml:space="preserve">Bar Chart for Categorical Variables </w:t>
       </w:r>
     </w:p>
@@ -9086,6 +9210,7 @@
       </w:pPr>
       <w:r>
         <w:rPr>
+          <w:noProof/>
           <w:sz w:val="24"/>
           <w:szCs w:val="24"/>
         </w:rPr>
@@ -9137,6 +9262,7 @@
       </w:pPr>
       <w:r>
         <w:rPr>
+          <w:noProof/>
           <w:sz w:val="24"/>
           <w:szCs w:val="24"/>
         </w:rPr>
@@ -9235,6 +9361,7 @@
       </w:pPr>
       <w:r>
         <w:rPr>
+          <w:noProof/>
           <w:sz w:val="24"/>
           <w:szCs w:val="24"/>
         </w:rPr>
@@ -9289,6 +9416,7 @@
           <w:sz w:val="24"/>
           <w:szCs w:val="24"/>
         </w:rPr>
+        <w:lastRenderedPageBreak/>
         <w:t>So, the first quartile (usually referred to as Q1) is 4; the second one (Q2), which is also the median, is 5; and the third quartile (Q3) is 8.</w:t>
       </w:r>
     </w:p>
@@ -9561,6 +9689,7 @@
       </w:pPr>
       <w:r>
         <w:rPr>
+          <w:noProof/>
           <w:sz w:val="24"/>
           <w:szCs w:val="24"/>
         </w:rPr>
@@ -9612,9 +9741,11 @@
       </w:pPr>
       <w:r>
         <w:rPr>
-          <w:sz w:val="24"/>
-          <w:szCs w:val="24"/>
-        </w:rPr>
+          <w:noProof/>
+          <w:sz w:val="24"/>
+          <w:szCs w:val="24"/>
+        </w:rPr>
+        <w:lastRenderedPageBreak/>
         <w:drawing>
           <wp:inline distT="0" distB="0" distL="0" distR="0" wp14:anchorId="00436EBD" wp14:editId="35FC0308">
             <wp:extent cx="1333616" cy="3436918"/>
@@ -9964,6 +10095,9 @@
         <w:jc w:val="center"/>
       </w:pPr>
       <w:r>
+        <w:rPr>
+          <w:noProof/>
+        </w:rPr>
         <w:drawing>
           <wp:inline distT="0" distB="0" distL="0" distR="0" wp14:anchorId="7A878B1A" wp14:editId="3CF06B3E">
             <wp:extent cx="5616427" cy="518205"/>
@@ -10007,6 +10141,10 @@
         <w:jc w:val="center"/>
       </w:pPr>
       <w:r>
+        <w:rPr>
+          <w:noProof/>
+        </w:rPr>
+        <w:lastRenderedPageBreak/>
         <w:drawing>
           <wp:inline distT="0" distB="0" distL="0" distR="0" wp14:anchorId="06A051AF" wp14:editId="4F6A5029">
             <wp:extent cx="4701947" cy="3353091"/>
@@ -10120,14 +10258,7 @@
           <w:sz w:val="24"/>
           <w:szCs w:val="24"/>
         </w:rPr>
-        <w:t xml:space="preserve"> </w:t>
-      </w:r>
-      <w:r>
-        <w:rPr>
-          <w:sz w:val="24"/>
-          <w:szCs w:val="24"/>
-        </w:rPr>
-        <w:t xml:space="preserve">but this time with a </w:t>
+        <w:t xml:space="preserve"> but this time with a </w:t>
       </w:r>
       <w:proofErr w:type="spellStart"/>
       <w:r>
@@ -10143,14 +10274,7 @@
           <w:sz w:val="24"/>
           <w:szCs w:val="24"/>
         </w:rPr>
-        <w:t xml:space="preserve"> step size of 10000:</w:t>
-      </w:r>
-      <w:r>
-        <w:rPr>
-          <w:sz w:val="24"/>
-          <w:szCs w:val="24"/>
-        </w:rPr>
-        <w:t xml:space="preserve"> </w:t>
+        <w:t xml:space="preserve"> step size of 10000: </w:t>
       </w:r>
     </w:p>
     <w:p>
@@ -10164,6 +10288,7 @@
       </w:pPr>
       <w:r>
         <w:rPr>
+          <w:noProof/>
           <w:sz w:val="24"/>
           <w:szCs w:val="24"/>
         </w:rPr>
@@ -10215,6 +10340,7 @@
       </w:pPr>
       <w:r>
         <w:rPr>
+          <w:noProof/>
           <w:sz w:val="24"/>
           <w:szCs w:val="24"/>
         </w:rPr>
@@ -10271,6 +10397,7 @@
           <w:sz w:val="24"/>
           <w:szCs w:val="24"/>
         </w:rPr>
+        <w:lastRenderedPageBreak/>
         <w:t>Step5:</w:t>
       </w:r>
       <w:r>
@@ -10331,6 +10458,7 @@
       </w:pPr>
       <w:r>
         <w:rPr>
+          <w:noProof/>
           <w:sz w:val="24"/>
           <w:szCs w:val="24"/>
         </w:rPr>
@@ -10382,6 +10510,7 @@
       </w:pPr>
       <w:r>
         <w:rPr>
+          <w:noProof/>
           <w:sz w:val="24"/>
           <w:szCs w:val="24"/>
         </w:rPr>
@@ -10530,6 +10659,7 @@
       </w:pPr>
       <w:r>
         <w:rPr>
+          <w:noProof/>
           <w:sz w:val="24"/>
           <w:szCs w:val="24"/>
         </w:rPr>
@@ -10581,9 +10711,11 @@
       </w:pPr>
       <w:r>
         <w:rPr>
-          <w:sz w:val="24"/>
-          <w:szCs w:val="24"/>
-        </w:rPr>
+          <w:noProof/>
+          <w:sz w:val="24"/>
+          <w:szCs w:val="24"/>
+        </w:rPr>
+        <w:lastRenderedPageBreak/>
         <w:drawing>
           <wp:inline distT="0" distB="0" distL="0" distR="0" wp14:anchorId="5B571804" wp14:editId="37413DBA">
             <wp:extent cx="2286198" cy="3375953"/>
@@ -10681,10 +10813,22 @@
         <w:spacing w:before="100" w:beforeAutospacing="1" w:after="100" w:afterAutospacing="1" w:line="240" w:lineRule="auto"/>
         <w:rPr>
           <w:rFonts w:ascii="Times New Roman" w:eastAsia="Times New Roman" w:hAnsi="Times New Roman" w:cs="Times New Roman"/>
-          <w:sz w:val="24"/>
-          <w:szCs w:val="24"/>
-        </w:rPr>
-      </w:pPr>
+          <w:color w:val="4472C4" w:themeColor="accent1"/>
+          <w:sz w:val="24"/>
+          <w:szCs w:val="24"/>
+          <w:u w:val="single"/>
+        </w:rPr>
+      </w:pPr>
+      <w:r>
+        <w:rPr>
+          <w:rFonts w:ascii="Times New Roman" w:eastAsia="Times New Roman" w:hAnsi="Times New Roman" w:cs="Times New Roman"/>
+          <w:color w:val="4472C4" w:themeColor="accent1"/>
+          <w:sz w:val="24"/>
+          <w:szCs w:val="24"/>
+          <w:u w:val="single"/>
+        </w:rPr>
+        <w:t>https://github.com/fenago/DSBook/blob/main/Chapter%2010%20-%20Analyzing%20a%20Dataset/Datasets/bikes.csv</w:t>
+      </w:r>
     </w:p>
     <w:p>
       <w:pPr>
